--- a/Week10/statistics_week1/Notes.docx
+++ b/Week10/statistics_week1/Notes.docx
@@ -8630,8 +8630,6 @@
       <w:r>
         <w:t>Assume y =f(x) is &gt;0 and x event b/w a &amp; b. area= 1</w:t>
       </w:r>
-      <w:bookmarkStart w:id="0" w:name="_GoBack"/>
-      <w:bookmarkEnd w:id="0"/>
     </w:p>
     <w:p>
       <w:r>
@@ -11734,18 +11732,19 @@
       <w:r>
         <w:t xml:space="preserve">                 0 mg            50 mg                 100 mg </w:t>
       </w:r>
-    </w:p>
-    <w:p>
-      <w:r>
-        <w:t xml:space="preserve">                2 person </w:t>
-      </w:r>
-      <w:proofErr w:type="gramStart"/>
-      <w:r>
-        <w:t>take  5</w:t>
-      </w:r>
-      <w:proofErr w:type="gramEnd"/>
-      <w:r>
-        <w:t xml:space="preserve">                        7</w:t>
+      <w:r>
+        <w:t xml:space="preserve">               person taking level</w:t>
+      </w:r>
+    </w:p>
+    <w:p>
+      <w:r>
+        <w:t xml:space="preserve">                2 </w:t>
+      </w:r>
+      <w:r>
+        <w:t xml:space="preserve">                     </w:t>
+      </w:r>
+      <w:r>
+        <w:t>5                        7</w:t>
       </w:r>
     </w:p>
     <w:p>
@@ -11782,7 +11781,21 @@
       </w:r>
       <w:proofErr w:type="spellEnd"/>
       <w:r>
-        <w:t xml:space="preserve"> Two level &amp; level are dependent</w:t>
+        <w:t xml:space="preserve"> Two level &amp;</w:t>
+      </w:r>
+      <w:r>
+        <w:t xml:space="preserve"> also</w:t>
+      </w:r>
+      <w:bookmarkStart w:id="0" w:name="_GoBack"/>
+      <w:bookmarkEnd w:id="0"/>
+      <w:r>
+        <w:t xml:space="preserve"> level</w:t>
+      </w:r>
+      <w:r>
+        <w:t>s</w:t>
+      </w:r>
+      <w:r>
+        <w:t xml:space="preserve"> are dependent</w:t>
       </w:r>
     </w:p>
     <w:p>
@@ -11809,6 +11822,9 @@
       </w:r>
       <w:r>
         <w:t>night</w:t>
+      </w:r>
+      <w:r>
+        <w:t xml:space="preserve"> -level</w:t>
       </w:r>
     </w:p>
     <w:p>
